--- a/thesis/Tugas_Akhir/Tugas Akhir.docx
+++ b/thesis/Tugas_Akhir/Tugas Akhir.docx
@@ -5833,25 +5833,7 @@
             <w:noProof/>
             <w:lang w:val="id-ID"/>
           </w:rPr>
-          <w:t xml:space="preserve"> Tampang Lintang R</w:t>
-        </w:r>
-        <w:r>
-          <w:rPr>
-            <w:rStyle w:val="Hyperlink"/>
-            <w:rFonts w:eastAsiaTheme="majorEastAsia"/>
-            <w:noProof/>
-            <w:lang w:val="id-ID"/>
-          </w:rPr>
-          <w:t>e</w:t>
-        </w:r>
-        <w:r>
-          <w:rPr>
-            <w:rStyle w:val="Hyperlink"/>
-            <w:rFonts w:eastAsiaTheme="majorEastAsia"/>
-            <w:noProof/>
-            <w:lang w:val="id-ID"/>
-          </w:rPr>
-          <w:t>aktor ITER</w:t>
+          <w:t xml:space="preserve"> Tampang Lintang Reaktor ITER</w:t>
         </w:r>
         <w:r>
           <w:rPr>
@@ -7369,13 +7351,7 @@
               <w:rPr>
                 <w:lang w:val="id-ID" w:eastAsia="id-ID"/>
               </w:rPr>
-              <w:t xml:space="preserve"> </w:t>
-            </w:r>
-            <w:r>
-              <w:rPr>
-                <w:lang w:val="id-ID" w:eastAsia="id-ID"/>
-              </w:rPr>
-              <w:t>(10</w:t>
+              <w:t xml:space="preserve"> (10</w:t>
             </w:r>
             <w:r>
               <w:rPr>
@@ -7388,19 +7364,7 @@
               <w:rPr>
                 <w:lang w:val="id-ID" w:eastAsia="id-ID"/>
               </w:rPr>
-              <w:t xml:space="preserve"> </w:t>
-            </w:r>
-            <w:r>
-              <w:rPr>
-                <w:lang w:val="id-ID" w:eastAsia="id-ID"/>
-              </w:rPr>
-              <w:t>ampere</w:t>
-            </w:r>
-            <w:r>
-              <w:rPr>
-                <w:lang w:val="id-ID" w:eastAsia="id-ID"/>
-              </w:rPr>
-              <w:t>)</w:t>
+              <w:t xml:space="preserve"> ampere)</w:t>
             </w:r>
           </w:p>
         </w:tc>
@@ -8307,14 +8271,7 @@
                         <w:rFonts w:ascii="Cambria Math" w:hAnsi="Cambria Math"/>
                         <w:lang w:val="id-ID" w:eastAsia="id-ID"/>
                       </w:rPr>
-                      <m:t>20</m:t>
-                    </m:r>
-                    <m:r>
-                      <w:rPr>
-                        <w:rFonts w:ascii="Cambria Math" w:hAnsi="Cambria Math"/>
-                        <w:lang w:val="id-ID" w:eastAsia="id-ID"/>
-                      </w:rPr>
-                      <m:t>6</m:t>
+                      <m:t>206</m:t>
                     </m:r>
                   </m:sup>
                   <m:e>
@@ -8416,14 +8373,7 @@
                         <w:rFonts w:ascii="Cambria Math" w:hAnsi="Cambria Math"/>
                         <w:lang w:val="id-ID" w:eastAsia="id-ID"/>
                       </w:rPr>
-                      <m:t>20</m:t>
-                    </m:r>
-                    <m:r>
-                      <w:rPr>
-                        <w:rFonts w:ascii="Cambria Math" w:hAnsi="Cambria Math"/>
-                        <w:lang w:val="id-ID" w:eastAsia="id-ID"/>
-                      </w:rPr>
-                      <m:t>7</m:t>
+                      <m:t>207</m:t>
                     </m:r>
                   </m:sup>
                   <m:e>
@@ -8525,14 +8475,7 @@
                         <w:rFonts w:ascii="Cambria Math" w:hAnsi="Cambria Math"/>
                         <w:lang w:val="id-ID" w:eastAsia="id-ID"/>
                       </w:rPr>
-                      <m:t>20</m:t>
-                    </m:r>
-                    <m:r>
-                      <w:rPr>
-                        <w:rFonts w:ascii="Cambria Math" w:hAnsi="Cambria Math"/>
-                        <w:lang w:val="id-ID" w:eastAsia="id-ID"/>
-                      </w:rPr>
-                      <m:t>8</m:t>
+                      <m:t>208</m:t>
                     </m:r>
                   </m:sup>
                   <m:e>
@@ -11761,6 +11704,55 @@
           <w:bCs/>
           <w:lang w:val="id-ID"/>
         </w:rPr>
+        <w:instrText xml:space="preserve"> STYLEREF 1 \s </w:instrText>
+      </w:r>
+      <w:r>
+        <w:rPr>
+          <w:b/>
+          <w:bCs/>
+          <w:lang w:val="id-ID"/>
+        </w:rPr>
+        <w:fldChar w:fldCharType="separate"/>
+      </w:r>
+      <w:r>
+        <w:rPr>
+          <w:b/>
+          <w:bCs/>
+          <w:noProof/>
+          <w:lang w:val="id-ID"/>
+        </w:rPr>
+        <w:t>I</w:t>
+      </w:r>
+      <w:r>
+        <w:rPr>
+          <w:b/>
+          <w:bCs/>
+          <w:lang w:val="id-ID"/>
+        </w:rPr>
+        <w:fldChar w:fldCharType="end"/>
+      </w:r>
+      <w:r>
+        <w:rPr>
+          <w:b/>
+          <w:bCs/>
+          <w:lang w:val="id-ID"/>
+        </w:rPr>
+        <w:t>.</w:t>
+      </w:r>
+      <w:r>
+        <w:rPr>
+          <w:b/>
+          <w:bCs/>
+          <w:lang w:val="id-ID"/>
+        </w:rPr>
+        <w:fldChar w:fldCharType="begin"/>
+      </w:r>
+      <w:r>
+        <w:rPr>
+          <w:b/>
+          <w:bCs/>
+          <w:lang w:val="id-ID"/>
+        </w:rPr>
         <w:instrText xml:space="preserve"> SEQ Gambar \* ARABIC \s 1 </w:instrText>
       </w:r>
       <w:r>
@@ -13276,6 +13268,49 @@
           <w:lang w:val="id-ID"/>
         </w:rPr>
         <w:t>2</w:t>
+      </w:r>
+      <w:r>
+        <w:rPr>
+          <w:b/>
+          <w:bCs/>
+        </w:rPr>
+        <w:t>.</w:t>
+      </w:r>
+      <w:r>
+        <w:rPr>
+          <w:b/>
+          <w:bCs/>
+        </w:rPr>
+        <w:fldChar w:fldCharType="begin"/>
+      </w:r>
+      <w:r>
+        <w:rPr>
+          <w:b/>
+          <w:bCs/>
+        </w:rPr>
+        <w:instrText xml:space="preserve"> STYLEREF 1 \s </w:instrText>
+      </w:r>
+      <w:r>
+        <w:rPr>
+          <w:b/>
+          <w:bCs/>
+        </w:rPr>
+        <w:fldChar w:fldCharType="separate"/>
+      </w:r>
+      <w:r>
+        <w:rPr>
+          <w:b/>
+          <w:bCs/>
+          <w:noProof/>
+        </w:rPr>
+        <w:t>II</w:t>
+      </w:r>
+      <w:r>
+        <w:rPr>
+          <w:b/>
+          <w:bCs/>
+        </w:rPr>
+        <w:fldChar w:fldCharType="end"/>
       </w:r>
       <w:r>
         <w:rPr>
@@ -15000,6 +15035,49 @@
           <w:b/>
           <w:bCs/>
         </w:rPr>
+        <w:instrText xml:space="preserve"> STYLEREF 1 \s </w:instrText>
+      </w:r>
+      <w:r>
+        <w:rPr>
+          <w:b/>
+          <w:bCs/>
+        </w:rPr>
+        <w:fldChar w:fldCharType="separate"/>
+      </w:r>
+      <w:r>
+        <w:rPr>
+          <w:b/>
+          <w:bCs/>
+          <w:noProof/>
+        </w:rPr>
+        <w:t>II</w:t>
+      </w:r>
+      <w:r>
+        <w:rPr>
+          <w:b/>
+          <w:bCs/>
+        </w:rPr>
+        <w:fldChar w:fldCharType="end"/>
+      </w:r>
+      <w:r>
+        <w:rPr>
+          <w:b/>
+          <w:bCs/>
+        </w:rPr>
+        <w:t>.</w:t>
+      </w:r>
+      <w:r>
+        <w:rPr>
+          <w:b/>
+          <w:bCs/>
+        </w:rPr>
+        <w:fldChar w:fldCharType="begin"/>
+      </w:r>
+      <w:r>
+        <w:rPr>
+          <w:b/>
+          <w:bCs/>
+        </w:rPr>
         <w:instrText xml:space="preserve"> SEQ Gambar \* ARABIC \s 1 </w:instrText>
       </w:r>
       <w:r>
@@ -18422,6 +18500,49 @@
           <w:lang w:val="id-ID"/>
         </w:rPr>
         <w:t>3</w:t>
+      </w:r>
+      <w:r>
+        <w:rPr>
+          <w:b/>
+          <w:bCs/>
+        </w:rPr>
+        <w:t>.</w:t>
+      </w:r>
+      <w:r>
+        <w:rPr>
+          <w:b/>
+          <w:bCs/>
+        </w:rPr>
+        <w:fldChar w:fldCharType="begin"/>
+      </w:r>
+      <w:r>
+        <w:rPr>
+          <w:b/>
+          <w:bCs/>
+        </w:rPr>
+        <w:instrText xml:space="preserve"> STYLEREF 1 \s </w:instrText>
+      </w:r>
+      <w:r>
+        <w:rPr>
+          <w:b/>
+          <w:bCs/>
+        </w:rPr>
+        <w:fldChar w:fldCharType="separate"/>
+      </w:r>
+      <w:r>
+        <w:rPr>
+          <w:b/>
+          <w:bCs/>
+          <w:noProof/>
+        </w:rPr>
+        <w:t>III</w:t>
+      </w:r>
+      <w:r>
+        <w:rPr>
+          <w:b/>
+          <w:bCs/>
+        </w:rPr>
+        <w:fldChar w:fldCharType="end"/>
       </w:r>
       <w:r>
         <w:rPr>
@@ -20669,6 +20790,49 @@
           <w:b/>
           <w:bCs/>
         </w:rPr>
+        <w:instrText xml:space="preserve"> STYLEREF 1 \s </w:instrText>
+      </w:r>
+      <w:r>
+        <w:rPr>
+          <w:b/>
+          <w:bCs/>
+        </w:rPr>
+        <w:fldChar w:fldCharType="separate"/>
+      </w:r>
+      <w:r>
+        <w:rPr>
+          <w:b/>
+          <w:bCs/>
+          <w:noProof/>
+        </w:rPr>
+        <w:t>III</w:t>
+      </w:r>
+      <w:r>
+        <w:rPr>
+          <w:b/>
+          <w:bCs/>
+        </w:rPr>
+        <w:fldChar w:fldCharType="end"/>
+      </w:r>
+      <w:r>
+        <w:rPr>
+          <w:b/>
+          <w:bCs/>
+        </w:rPr>
+        <w:t>.</w:t>
+      </w:r>
+      <w:r>
+        <w:rPr>
+          <w:b/>
+          <w:bCs/>
+        </w:rPr>
+        <w:fldChar w:fldCharType="begin"/>
+      </w:r>
+      <w:r>
+        <w:rPr>
+          <w:b/>
+          <w:bCs/>
+        </w:rPr>
         <w:instrText xml:space="preserve"> SEQ Gambar \* ARABIC \s 1 </w:instrText>
       </w:r>
       <w:r>
@@ -20853,7 +21017,7 @@
           <w:b/>
           <w:bCs/>
         </w:rPr>
-        <w:instrText xml:space="preserve"> SEQ Gambar \* ARABIC \s 1 </w:instrText>
+        <w:instrText xml:space="preserve"> STYLEREF 1 \s </w:instrText>
       </w:r>
       <w:r>
         <w:rPr>
@@ -20868,6 +21032,49 @@
           <w:bCs/>
           <w:noProof/>
         </w:rPr>
+        <w:t>III</w:t>
+      </w:r>
+      <w:r>
+        <w:rPr>
+          <w:b/>
+          <w:bCs/>
+        </w:rPr>
+        <w:fldChar w:fldCharType="end"/>
+      </w:r>
+      <w:r>
+        <w:rPr>
+          <w:b/>
+          <w:bCs/>
+        </w:rPr>
+        <w:t>.</w:t>
+      </w:r>
+      <w:r>
+        <w:rPr>
+          <w:b/>
+          <w:bCs/>
+        </w:rPr>
+        <w:fldChar w:fldCharType="begin"/>
+      </w:r>
+      <w:r>
+        <w:rPr>
+          <w:b/>
+          <w:bCs/>
+        </w:rPr>
+        <w:instrText xml:space="preserve"> SEQ Gambar \* ARABIC \s 1 </w:instrText>
+      </w:r>
+      <w:r>
+        <w:rPr>
+          <w:b/>
+          <w:bCs/>
+        </w:rPr>
+        <w:fldChar w:fldCharType="separate"/>
+      </w:r>
+      <w:r>
+        <w:rPr>
+          <w:b/>
+          <w:bCs/>
+          <w:noProof/>
+        </w:rPr>
         <w:t>2</w:t>
       </w:r>
       <w:r>
@@ -21224,6 +21431,49 @@
           <w:bCs/>
         </w:rPr>
         <w:t xml:space="preserve"> </w:t>
+      </w:r>
+      <w:r>
+        <w:rPr>
+          <w:b/>
+          <w:bCs/>
+        </w:rPr>
+        <w:fldChar w:fldCharType="begin"/>
+      </w:r>
+      <w:r>
+        <w:rPr>
+          <w:b/>
+          <w:bCs/>
+        </w:rPr>
+        <w:instrText xml:space="preserve"> STYLEREF 1 \s </w:instrText>
+      </w:r>
+      <w:r>
+        <w:rPr>
+          <w:b/>
+          <w:bCs/>
+        </w:rPr>
+        <w:fldChar w:fldCharType="separate"/>
+      </w:r>
+      <w:r>
+        <w:rPr>
+          <w:b/>
+          <w:bCs/>
+          <w:noProof/>
+        </w:rPr>
+        <w:t>III</w:t>
+      </w:r>
+      <w:r>
+        <w:rPr>
+          <w:b/>
+          <w:bCs/>
+        </w:rPr>
+        <w:fldChar w:fldCharType="end"/>
+      </w:r>
+      <w:r>
+        <w:rPr>
+          <w:b/>
+          <w:bCs/>
+        </w:rPr>
+        <w:t>.</w:t>
       </w:r>
       <w:r>
         <w:rPr>
@@ -22493,6 +22743,49 @@
           <w:lang w:val="id-ID"/>
         </w:rPr>
         <w:t>3</w:t>
+      </w:r>
+      <w:r>
+        <w:rPr>
+          <w:b/>
+          <w:bCs/>
+        </w:rPr>
+        <w:t>.</w:t>
+      </w:r>
+      <w:r>
+        <w:rPr>
+          <w:b/>
+          <w:bCs/>
+        </w:rPr>
+        <w:fldChar w:fldCharType="begin"/>
+      </w:r>
+      <w:r>
+        <w:rPr>
+          <w:b/>
+          <w:bCs/>
+        </w:rPr>
+        <w:instrText xml:space="preserve"> STYLEREF 1 \s </w:instrText>
+      </w:r>
+      <w:r>
+        <w:rPr>
+          <w:b/>
+          <w:bCs/>
+        </w:rPr>
+        <w:fldChar w:fldCharType="separate"/>
+      </w:r>
+      <w:r>
+        <w:rPr>
+          <w:b/>
+          <w:bCs/>
+          <w:noProof/>
+        </w:rPr>
+        <w:t>III</w:t>
+      </w:r>
+      <w:r>
+        <w:rPr>
+          <w:b/>
+          <w:bCs/>
+        </w:rPr>
+        <w:fldChar w:fldCharType="end"/>
       </w:r>
       <w:r>
         <w:rPr>
@@ -27080,6 +27373,49 @@
           <w:b/>
           <w:bCs/>
         </w:rPr>
+        <w:instrText xml:space="preserve"> STYLEREF 1 \s </w:instrText>
+      </w:r>
+      <w:r>
+        <w:rPr>
+          <w:b/>
+          <w:bCs/>
+        </w:rPr>
+        <w:fldChar w:fldCharType="separate"/>
+      </w:r>
+      <w:r>
+        <w:rPr>
+          <w:b/>
+          <w:bCs/>
+          <w:noProof/>
+        </w:rPr>
+        <w:t>III</w:t>
+      </w:r>
+      <w:r>
+        <w:rPr>
+          <w:b/>
+          <w:bCs/>
+        </w:rPr>
+        <w:fldChar w:fldCharType="end"/>
+      </w:r>
+      <w:r>
+        <w:rPr>
+          <w:b/>
+          <w:bCs/>
+        </w:rPr>
+        <w:t>.</w:t>
+      </w:r>
+      <w:r>
+        <w:rPr>
+          <w:b/>
+          <w:bCs/>
+        </w:rPr>
+        <w:fldChar w:fldCharType="begin"/>
+      </w:r>
+      <w:r>
+        <w:rPr>
+          <w:b/>
+          <w:bCs/>
+        </w:rPr>
         <w:instrText xml:space="preserve"> SEQ Tabel \* ARABIC \s 1 </w:instrText>
       </w:r>
       <w:r>
@@ -33228,6 +33564,49 @@
           <w:b/>
           <w:bCs/>
         </w:rPr>
+        <w:instrText xml:space="preserve"> STYLEREF 1 \s </w:instrText>
+      </w:r>
+      <w:r>
+        <w:rPr>
+          <w:b/>
+          <w:bCs/>
+        </w:rPr>
+        <w:fldChar w:fldCharType="separate"/>
+      </w:r>
+      <w:r>
+        <w:rPr>
+          <w:b/>
+          <w:bCs/>
+          <w:noProof/>
+        </w:rPr>
+        <w:t>III</w:t>
+      </w:r>
+      <w:r>
+        <w:rPr>
+          <w:b/>
+          <w:bCs/>
+        </w:rPr>
+        <w:fldChar w:fldCharType="end"/>
+      </w:r>
+      <w:r>
+        <w:rPr>
+          <w:b/>
+          <w:bCs/>
+        </w:rPr>
+        <w:t>.</w:t>
+      </w:r>
+      <w:r>
+        <w:rPr>
+          <w:b/>
+          <w:bCs/>
+        </w:rPr>
+        <w:fldChar w:fldCharType="begin"/>
+      </w:r>
+      <w:r>
+        <w:rPr>
+          <w:b/>
+          <w:bCs/>
+        </w:rPr>
         <w:instrText xml:space="preserve"> SEQ Gambar \* ARABIC \s 1 </w:instrText>
       </w:r>
       <w:r>
@@ -33411,6 +33790,49 @@
           <w:b/>
           <w:bCs/>
         </w:rPr>
+        <w:instrText xml:space="preserve"> STYLEREF 1 \s </w:instrText>
+      </w:r>
+      <w:r>
+        <w:rPr>
+          <w:b/>
+          <w:bCs/>
+        </w:rPr>
+        <w:fldChar w:fldCharType="separate"/>
+      </w:r>
+      <w:r>
+        <w:rPr>
+          <w:b/>
+          <w:bCs/>
+          <w:noProof/>
+        </w:rPr>
+        <w:t>III</w:t>
+      </w:r>
+      <w:r>
+        <w:rPr>
+          <w:b/>
+          <w:bCs/>
+        </w:rPr>
+        <w:fldChar w:fldCharType="end"/>
+      </w:r>
+      <w:r>
+        <w:rPr>
+          <w:b/>
+          <w:bCs/>
+        </w:rPr>
+        <w:t>.</w:t>
+      </w:r>
+      <w:r>
+        <w:rPr>
+          <w:b/>
+          <w:bCs/>
+        </w:rPr>
+        <w:fldChar w:fldCharType="begin"/>
+      </w:r>
+      <w:r>
+        <w:rPr>
+          <w:b/>
+          <w:bCs/>
+        </w:rPr>
         <w:instrText xml:space="preserve"> SEQ Gambar \* ARABIC \s 1 </w:instrText>
       </w:r>
       <w:r>
@@ -34111,6 +34533,49 @@
           <w:lang w:val="id-ID"/>
         </w:rPr>
         <w:t xml:space="preserve"> 3</w:t>
+      </w:r>
+      <w:r>
+        <w:rPr>
+          <w:b/>
+          <w:bCs/>
+        </w:rPr>
+        <w:t>.</w:t>
+      </w:r>
+      <w:r>
+        <w:rPr>
+          <w:b/>
+          <w:bCs/>
+        </w:rPr>
+        <w:fldChar w:fldCharType="begin"/>
+      </w:r>
+      <w:r>
+        <w:rPr>
+          <w:b/>
+          <w:bCs/>
+        </w:rPr>
+        <w:instrText xml:space="preserve"> STYLEREF 1 \s </w:instrText>
+      </w:r>
+      <w:r>
+        <w:rPr>
+          <w:b/>
+          <w:bCs/>
+        </w:rPr>
+        <w:fldChar w:fldCharType="separate"/>
+      </w:r>
+      <w:r>
+        <w:rPr>
+          <w:b/>
+          <w:bCs/>
+          <w:noProof/>
+        </w:rPr>
+        <w:t>III</w:t>
+      </w:r>
+      <w:r>
+        <w:rPr>
+          <w:b/>
+          <w:bCs/>
+        </w:rPr>
+        <w:fldChar w:fldCharType="end"/>
       </w:r>
       <w:r>
         <w:rPr>
@@ -34243,6 +34708,49 @@
           <w:lang w:val="id-ID"/>
         </w:rPr>
         <w:t>3</w:t>
+      </w:r>
+      <w:r>
+        <w:rPr>
+          <w:b/>
+          <w:bCs/>
+        </w:rPr>
+        <w:t>.</w:t>
+      </w:r>
+      <w:r>
+        <w:rPr>
+          <w:b/>
+          <w:bCs/>
+        </w:rPr>
+        <w:fldChar w:fldCharType="begin"/>
+      </w:r>
+      <w:r>
+        <w:rPr>
+          <w:b/>
+          <w:bCs/>
+        </w:rPr>
+        <w:instrText xml:space="preserve"> STYLEREF 1 \s </w:instrText>
+      </w:r>
+      <w:r>
+        <w:rPr>
+          <w:b/>
+          <w:bCs/>
+        </w:rPr>
+        <w:fldChar w:fldCharType="separate"/>
+      </w:r>
+      <w:r>
+        <w:rPr>
+          <w:b/>
+          <w:bCs/>
+          <w:noProof/>
+        </w:rPr>
+        <w:t>III</w:t>
+      </w:r>
+      <w:r>
+        <w:rPr>
+          <w:b/>
+          <w:bCs/>
+        </w:rPr>
+        <w:fldChar w:fldCharType="end"/>
       </w:r>
       <w:r>
         <w:rPr>
@@ -36920,6 +37428,49 @@
           <w:b/>
           <w:bCs/>
         </w:rPr>
+        <w:instrText xml:space="preserve"> STYLEREF 1 \s </w:instrText>
+      </w:r>
+      <w:r>
+        <w:rPr>
+          <w:b/>
+          <w:bCs/>
+        </w:rPr>
+        <w:fldChar w:fldCharType="separate"/>
+      </w:r>
+      <w:r>
+        <w:rPr>
+          <w:b/>
+          <w:bCs/>
+          <w:noProof/>
+        </w:rPr>
+        <w:t>IV</w:t>
+      </w:r>
+      <w:r>
+        <w:rPr>
+          <w:b/>
+          <w:bCs/>
+        </w:rPr>
+        <w:fldChar w:fldCharType="end"/>
+      </w:r>
+      <w:r>
+        <w:rPr>
+          <w:b/>
+          <w:bCs/>
+        </w:rPr>
+        <w:t>.</w:t>
+      </w:r>
+      <w:r>
+        <w:rPr>
+          <w:b/>
+          <w:bCs/>
+        </w:rPr>
+        <w:fldChar w:fldCharType="begin"/>
+      </w:r>
+      <w:r>
+        <w:rPr>
+          <w:b/>
+          <w:bCs/>
+        </w:rPr>
         <w:instrText xml:space="preserve"> SEQ Gambar \* ARABIC \s 1 </w:instrText>
       </w:r>
       <w:r>
@@ -37805,7 +38356,7 @@
           <w:b/>
           <w:bCs/>
         </w:rPr>
-        <w:instrText xml:space="preserve"> SEQ Gambar \* ARABIC \s 1 </w:instrText>
+        <w:instrText xml:space="preserve"> STYLEREF 1 \s </w:instrText>
       </w:r>
       <w:r>
         <w:rPr>
@@ -37820,6 +38371,49 @@
           <w:bCs/>
           <w:noProof/>
         </w:rPr>
+        <w:t>IV</w:t>
+      </w:r>
+      <w:r>
+        <w:rPr>
+          <w:b/>
+          <w:bCs/>
+        </w:rPr>
+        <w:fldChar w:fldCharType="end"/>
+      </w:r>
+      <w:r>
+        <w:rPr>
+          <w:b/>
+          <w:bCs/>
+        </w:rPr>
+        <w:t>.</w:t>
+      </w:r>
+      <w:r>
+        <w:rPr>
+          <w:b/>
+          <w:bCs/>
+        </w:rPr>
+        <w:fldChar w:fldCharType="begin"/>
+      </w:r>
+      <w:r>
+        <w:rPr>
+          <w:b/>
+          <w:bCs/>
+        </w:rPr>
+        <w:instrText xml:space="preserve"> SEQ Gambar \* ARABIC \s 1 </w:instrText>
+      </w:r>
+      <w:r>
+        <w:rPr>
+          <w:b/>
+          <w:bCs/>
+        </w:rPr>
+        <w:fldChar w:fldCharType="separate"/>
+      </w:r>
+      <w:r>
+        <w:rPr>
+          <w:b/>
+          <w:bCs/>
+          <w:noProof/>
+        </w:rPr>
         <w:t>2</w:t>
       </w:r>
       <w:r>
@@ -38298,6 +38892,55 @@
           <w:lang w:val="id-ID"/>
         </w:rPr>
         <w:t>4</w:t>
+      </w:r>
+      <w:r>
+        <w:rPr>
+          <w:b/>
+          <w:bCs/>
+          <w:lang w:val="id-ID"/>
+        </w:rPr>
+        <w:t>.</w:t>
+      </w:r>
+      <w:r>
+        <w:rPr>
+          <w:b/>
+          <w:bCs/>
+          <w:lang w:val="id-ID"/>
+        </w:rPr>
+        <w:fldChar w:fldCharType="begin"/>
+      </w:r>
+      <w:r>
+        <w:rPr>
+          <w:b/>
+          <w:bCs/>
+          <w:lang w:val="id-ID"/>
+        </w:rPr>
+        <w:instrText xml:space="preserve"> STYLEREF 1 \s </w:instrText>
+      </w:r>
+      <w:r>
+        <w:rPr>
+          <w:b/>
+          <w:bCs/>
+          <w:lang w:val="id-ID"/>
+        </w:rPr>
+        <w:fldChar w:fldCharType="separate"/>
+      </w:r>
+      <w:r>
+        <w:rPr>
+          <w:b/>
+          <w:bCs/>
+          <w:noProof/>
+          <w:lang w:val="id-ID"/>
+        </w:rPr>
+        <w:t>IV</w:t>
+      </w:r>
+      <w:r>
+        <w:rPr>
+          <w:b/>
+          <w:bCs/>
+          <w:lang w:val="id-ID"/>
+        </w:rPr>
+        <w:fldChar w:fldCharType="end"/>
       </w:r>
       <w:r>
         <w:rPr>
@@ -40497,6 +41140,49 @@
           <w:lang w:val="id-ID"/>
         </w:rPr>
         <w:t xml:space="preserve"> 4</w:t>
+      </w:r>
+      <w:r>
+        <w:rPr>
+          <w:b/>
+          <w:bCs/>
+        </w:rPr>
+        <w:t>.</w:t>
+      </w:r>
+      <w:r>
+        <w:rPr>
+          <w:b/>
+          <w:bCs/>
+        </w:rPr>
+        <w:fldChar w:fldCharType="begin"/>
+      </w:r>
+      <w:r>
+        <w:rPr>
+          <w:b/>
+          <w:bCs/>
+        </w:rPr>
+        <w:instrText xml:space="preserve"> STYLEREF 1 \s </w:instrText>
+      </w:r>
+      <w:r>
+        <w:rPr>
+          <w:b/>
+          <w:bCs/>
+        </w:rPr>
+        <w:fldChar w:fldCharType="separate"/>
+      </w:r>
+      <w:r>
+        <w:rPr>
+          <w:b/>
+          <w:bCs/>
+          <w:noProof/>
+        </w:rPr>
+        <w:t>IV</w:t>
+      </w:r>
+      <w:r>
+        <w:rPr>
+          <w:b/>
+          <w:bCs/>
+        </w:rPr>
+        <w:fldChar w:fldCharType="end"/>
       </w:r>
       <w:r>
         <w:rPr>
@@ -40918,6 +41604,49 @@
           <w:b/>
           <w:bCs/>
         </w:rPr>
+        <w:instrText xml:space="preserve"> STYLEREF 1 \s </w:instrText>
+      </w:r>
+      <w:r>
+        <w:rPr>
+          <w:b/>
+          <w:bCs/>
+        </w:rPr>
+        <w:fldChar w:fldCharType="separate"/>
+      </w:r>
+      <w:r>
+        <w:rPr>
+          <w:b/>
+          <w:bCs/>
+          <w:noProof/>
+        </w:rPr>
+        <w:t>IV</w:t>
+      </w:r>
+      <w:r>
+        <w:rPr>
+          <w:b/>
+          <w:bCs/>
+        </w:rPr>
+        <w:fldChar w:fldCharType="end"/>
+      </w:r>
+      <w:r>
+        <w:rPr>
+          <w:b/>
+          <w:bCs/>
+        </w:rPr>
+        <w:t>.</w:t>
+      </w:r>
+      <w:r>
+        <w:rPr>
+          <w:b/>
+          <w:bCs/>
+        </w:rPr>
+        <w:fldChar w:fldCharType="begin"/>
+      </w:r>
+      <w:r>
+        <w:rPr>
+          <w:b/>
+          <w:bCs/>
+        </w:rPr>
         <w:instrText xml:space="preserve"> SEQ Gambar \* ARABIC \s 1 </w:instrText>
       </w:r>
       <w:r>
@@ -41105,7 +41834,7 @@
           <w:b/>
           <w:bCs/>
         </w:rPr>
-        <w:instrText xml:space="preserve"> SEQ Gambar \* ARABIC \s 1 </w:instrText>
+        <w:instrText xml:space="preserve"> STYLEREF 1 \s </w:instrText>
       </w:r>
       <w:r>
         <w:rPr>
@@ -41120,6 +41849,49 @@
           <w:bCs/>
           <w:noProof/>
         </w:rPr>
+        <w:t>IV</w:t>
+      </w:r>
+      <w:r>
+        <w:rPr>
+          <w:b/>
+          <w:bCs/>
+        </w:rPr>
+        <w:fldChar w:fldCharType="end"/>
+      </w:r>
+      <w:r>
+        <w:rPr>
+          <w:b/>
+          <w:bCs/>
+        </w:rPr>
+        <w:t>.</w:t>
+      </w:r>
+      <w:r>
+        <w:rPr>
+          <w:b/>
+          <w:bCs/>
+        </w:rPr>
+        <w:fldChar w:fldCharType="begin"/>
+      </w:r>
+      <w:r>
+        <w:rPr>
+          <w:b/>
+          <w:bCs/>
+        </w:rPr>
+        <w:instrText xml:space="preserve"> SEQ Gambar \* ARABIC \s 1 </w:instrText>
+      </w:r>
+      <w:r>
+        <w:rPr>
+          <w:b/>
+          <w:bCs/>
+        </w:rPr>
+        <w:fldChar w:fldCharType="separate"/>
+      </w:r>
+      <w:r>
+        <w:rPr>
+          <w:b/>
+          <w:bCs/>
+          <w:noProof/>
+        </w:rPr>
         <w:t>5</w:t>
       </w:r>
       <w:r>
@@ -41517,6 +42289,49 @@
           <w:lang w:val="id-ID"/>
         </w:rPr>
         <w:t>5</w:t>
+      </w:r>
+      <w:r>
+        <w:rPr>
+          <w:b/>
+          <w:bCs/>
+        </w:rPr>
+        <w:t>.</w:t>
+      </w:r>
+      <w:r>
+        <w:rPr>
+          <w:b/>
+          <w:bCs/>
+        </w:rPr>
+        <w:fldChar w:fldCharType="begin"/>
+      </w:r>
+      <w:r>
+        <w:rPr>
+          <w:b/>
+          <w:bCs/>
+        </w:rPr>
+        <w:instrText xml:space="preserve"> STYLEREF 1 \s </w:instrText>
+      </w:r>
+      <w:r>
+        <w:rPr>
+          <w:b/>
+          <w:bCs/>
+        </w:rPr>
+        <w:fldChar w:fldCharType="separate"/>
+      </w:r>
+      <w:r>
+        <w:rPr>
+          <w:b/>
+          <w:bCs/>
+          <w:noProof/>
+        </w:rPr>
+        <w:t>IV</w:t>
+      </w:r>
+      <w:r>
+        <w:rPr>
+          <w:b/>
+          <w:bCs/>
+        </w:rPr>
+        <w:fldChar w:fldCharType="end"/>
       </w:r>
       <w:r>
         <w:rPr>
@@ -42455,6 +43270,14 @@
     </w:p>
     <w:p>
       <w:pPr>
+        <w:spacing w:line="360" w:lineRule="auto"/>
+        <w:rPr>
+          <w:lang w:val="id-ID" w:eastAsia="id-ID"/>
+        </w:rPr>
+      </w:pPr>
+    </w:p>
+    <w:p>
+      <w:pPr>
         <w:pStyle w:val="Heading2"/>
         <w:spacing w:line="360" w:lineRule="auto"/>
       </w:pPr>
@@ -42716,6 +43539,14 @@
     </w:p>
     <w:p>
       <w:pPr>
+        <w:spacing w:line="360" w:lineRule="auto"/>
+        <w:rPr>
+          <w:lang w:val="id-ID"/>
+        </w:rPr>
+      </w:pPr>
+    </w:p>
+    <w:p>
+      <w:pPr>
         <w:pStyle w:val="Heading2"/>
         <w:spacing w:line="360" w:lineRule="auto"/>
       </w:pPr>
@@ -42740,7 +43571,1371 @@
     </w:p>
     <w:p>
       <w:pPr>
+        <w:spacing w:line="360" w:lineRule="auto"/>
+        <w:rPr>
+          <w:lang w:val="id-ID"/>
+        </w:rPr>
+      </w:pPr>
+      <w:r>
+        <w:rPr>
+          <w:lang w:val="id-ID"/>
+        </w:rPr>
+        <w:tab/>
+      </w:r>
+      <w:r>
+        <w:rPr>
+          <w:lang w:val="id-ID"/>
+        </w:rPr>
+        <w:t xml:space="preserve">Desain </w:t>
+      </w:r>
+      <w:proofErr w:type="spellStart"/>
+      <w:r>
+        <w:rPr>
+          <w:i/>
+          <w:iCs/>
+          <w:lang w:val="id-ID"/>
+        </w:rPr>
+        <w:t>blanket</w:t>
+      </w:r>
+      <w:proofErr w:type="spellEnd"/>
+      <w:r>
+        <w:rPr>
+          <w:lang w:val="id-ID"/>
+        </w:rPr>
+        <w:t xml:space="preserve"> </w:t>
+      </w:r>
+      <w:r>
+        <w:rPr>
+          <w:lang w:val="id-ID"/>
+        </w:rPr>
+        <w:t xml:space="preserve">awal penelitian dibuat tanpa adanya moderator </w:t>
+      </w:r>
+      <w:r>
+        <w:rPr>
+          <w:lang w:val="id-ID"/>
+        </w:rPr>
+        <w:t xml:space="preserve">grafit </w:t>
+      </w:r>
+      <w:r>
+        <w:rPr>
+          <w:lang w:val="id-ID"/>
+        </w:rPr>
+        <w:t>dan pengganda neutron</w:t>
+      </w:r>
+      <w:r>
+        <w:rPr>
+          <w:lang w:val="id-ID"/>
+        </w:rPr>
+        <w:t xml:space="preserve"> timbal alam</w:t>
+      </w:r>
+      <w:r>
+        <w:rPr>
+          <w:lang w:val="id-ID"/>
+        </w:rPr>
+        <w:t xml:space="preserve">. </w:t>
+      </w:r>
+      <w:r>
+        <w:rPr>
+          <w:lang w:val="id-ID"/>
+        </w:rPr>
+        <w:t xml:space="preserve">Pengayaan </w:t>
+      </w:r>
+      <w:r>
+        <w:rPr>
+          <w:vertAlign w:val="superscript"/>
+          <w:lang w:val="id-ID"/>
+        </w:rPr>
+        <w:t>6</w:t>
+      </w:r>
+      <w:r>
+        <w:rPr>
+          <w:lang w:val="id-ID"/>
+        </w:rPr>
+        <w:t>Li divariasikan pada nilai 10%, 30%, 50%, 70%, dan 90%. Tabel (</w:t>
+      </w:r>
+      <w:r>
+        <w:rPr>
+          <w:lang w:val="id-ID"/>
+        </w:rPr>
+        <w:t>5</w:t>
+      </w:r>
+      <w:r>
+        <w:rPr>
+          <w:lang w:val="id-ID"/>
+        </w:rPr>
+        <w:t>.</w:t>
+      </w:r>
+      <w:r>
+        <w:rPr>
+          <w:lang w:val="id-ID"/>
+        </w:rPr>
+        <w:t>1</w:t>
+      </w:r>
+      <w:r>
+        <w:rPr>
+          <w:lang w:val="id-ID"/>
+        </w:rPr>
+        <w:t xml:space="preserve">) </w:t>
+      </w:r>
+      <w:r>
+        <w:rPr>
+          <w:lang w:val="id-ID"/>
+        </w:rPr>
+        <w:t>menunjukkan hasil simulasi</w:t>
+      </w:r>
+      <w:r>
+        <w:rPr>
+          <w:lang w:val="id-ID"/>
+        </w:rPr>
+        <w:t xml:space="preserve"> </w:t>
+      </w:r>
+      <w:r>
+        <w:rPr>
+          <w:lang w:val="id-ID"/>
+        </w:rPr>
+        <w:t xml:space="preserve">untuk desain </w:t>
+      </w:r>
+      <w:proofErr w:type="spellStart"/>
+      <w:r>
+        <w:rPr>
+          <w:i/>
+          <w:iCs/>
+          <w:lang w:val="id-ID"/>
+        </w:rPr>
+        <w:t>blanket</w:t>
+      </w:r>
+      <w:proofErr w:type="spellEnd"/>
+      <w:r>
+        <w:rPr>
+          <w:lang w:val="id-ID"/>
+        </w:rPr>
+        <w:t xml:space="preserve"> tanpa moderator dan pengganda neutron.</w:t>
+      </w:r>
+    </w:p>
+    <w:p>
+      <w:pPr>
+        <w:spacing w:line="360" w:lineRule="auto"/>
+        <w:rPr>
+          <w:lang w:val="id-ID"/>
+        </w:rPr>
+      </w:pPr>
+    </w:p>
+    <w:p>
+      <w:pPr>
+        <w:spacing w:line="360" w:lineRule="auto"/>
+        <w:jc w:val="center"/>
+      </w:pPr>
+      <w:proofErr w:type="spellStart"/>
+      <w:r>
+        <w:rPr>
+          <w:b/>
+          <w:bCs/>
+        </w:rPr>
+        <w:t>Tabel</w:t>
+      </w:r>
+      <w:proofErr w:type="spellEnd"/>
+      <w:r>
+        <w:rPr>
+          <w:b/>
+          <w:bCs/>
+        </w:rPr>
+        <w:t xml:space="preserve"> </w:t>
+      </w:r>
+      <w:r>
+        <w:rPr>
+          <w:b/>
+          <w:bCs/>
+        </w:rPr>
+        <w:fldChar w:fldCharType="begin"/>
+      </w:r>
+      <w:r>
+        <w:rPr>
+          <w:b/>
+          <w:bCs/>
+        </w:rPr>
+        <w:instrText xml:space="preserve"> STYLEREF 1 \s </w:instrText>
+      </w:r>
+      <w:r>
+        <w:rPr>
+          <w:b/>
+          <w:bCs/>
+        </w:rPr>
+        <w:fldChar w:fldCharType="separate"/>
+      </w:r>
+      <w:r>
+        <w:rPr>
+          <w:b/>
+          <w:bCs/>
+          <w:noProof/>
+        </w:rPr>
+        <w:t>V</w:t>
+      </w:r>
+      <w:r>
+        <w:rPr>
+          <w:b/>
+          <w:bCs/>
+        </w:rPr>
+        <w:fldChar w:fldCharType="end"/>
+      </w:r>
+      <w:r>
+        <w:rPr>
+          <w:b/>
+          <w:bCs/>
+        </w:rPr>
+        <w:t>.</w:t>
+      </w:r>
+      <w:r>
+        <w:rPr>
+          <w:b/>
+          <w:bCs/>
+        </w:rPr>
+        <w:fldChar w:fldCharType="begin"/>
+      </w:r>
+      <w:r>
+        <w:rPr>
+          <w:b/>
+          <w:bCs/>
+        </w:rPr>
+        <w:instrText xml:space="preserve"> SEQ Tabel \* ARABIC \s 1 </w:instrText>
+      </w:r>
+      <w:r>
+        <w:rPr>
+          <w:b/>
+          <w:bCs/>
+        </w:rPr>
+        <w:fldChar w:fldCharType="separate"/>
+      </w:r>
+      <w:r>
+        <w:rPr>
+          <w:b/>
+          <w:bCs/>
+          <w:noProof/>
+        </w:rPr>
+        <w:t>1</w:t>
+      </w:r>
+      <w:r>
+        <w:rPr>
+          <w:b/>
+          <w:bCs/>
+        </w:rPr>
+        <w:fldChar w:fldCharType="end"/>
+      </w:r>
+      <w:r>
+        <w:rPr>
+          <w:lang w:val="id-ID"/>
+        </w:rPr>
+        <w:t xml:space="preserve"> Hasil simulasi desain </w:t>
+      </w:r>
+      <w:proofErr w:type="spellStart"/>
+      <w:r>
+        <w:rPr>
+          <w:i/>
+          <w:iCs/>
+          <w:lang w:val="id-ID"/>
+        </w:rPr>
+        <w:t>blanket</w:t>
+      </w:r>
+      <w:proofErr w:type="spellEnd"/>
+      <w:r>
+        <w:rPr>
+          <w:lang w:val="id-ID"/>
+        </w:rPr>
+        <w:t xml:space="preserve"> tanpa moderator dan pengganda neutron</w:t>
+      </w:r>
+    </w:p>
+    <w:tbl>
+      <w:tblPr>
+        <w:tblW w:w="4725" w:type="dxa"/>
+        <w:jc w:val="center"/>
+        <w:tblBorders>
+          <w:top w:val="single" w:sz="4" w:space="0" w:color="auto"/>
+          <w:left w:val="single" w:sz="4" w:space="0" w:color="auto"/>
+          <w:bottom w:val="single" w:sz="4" w:space="0" w:color="auto"/>
+          <w:right w:val="single" w:sz="4" w:space="0" w:color="auto"/>
+          <w:insideH w:val="single" w:sz="4" w:space="0" w:color="auto"/>
+          <w:insideV w:val="single" w:sz="4" w:space="0" w:color="auto"/>
+        </w:tblBorders>
+        <w:tblLayout w:type="fixed"/>
+        <w:tblLook w:val="04A0" w:firstRow="1" w:lastRow="0" w:firstColumn="1" w:lastColumn="0" w:noHBand="0" w:noVBand="1"/>
+      </w:tblPr>
+      <w:tblGrid>
+        <w:gridCol w:w="1575"/>
+        <w:gridCol w:w="1575"/>
+        <w:gridCol w:w="1575"/>
+      </w:tblGrid>
+      <w:tr>
+        <w:trPr>
+          <w:trHeight w:val="400"/>
+          <w:jc w:val="center"/>
+        </w:trPr>
+        <w:tc>
+          <w:tcPr>
+            <w:tcW w:w="1575" w:type="dxa"/>
+            <w:shd w:val="clear" w:color="auto" w:fill="auto"/>
+            <w:hideMark/>
+          </w:tcPr>
+          <w:p>
+            <w:pPr>
+              <w:spacing w:line="360" w:lineRule="auto"/>
+              <w:jc w:val="center"/>
+              <w:rPr>
+                <w:b/>
+                <w:bCs/>
+                <w:lang w:val="id-ID" w:eastAsia="id-ID"/>
+              </w:rPr>
+            </w:pPr>
+            <w:r>
+              <w:rPr>
+                <w:b/>
+                <w:bCs/>
+                <w:lang w:val="id-ID" w:eastAsia="id-ID"/>
+              </w:rPr>
+              <w:t xml:space="preserve">Pengayaan </w:t>
+            </w:r>
+            <w:r>
+              <w:rPr>
+                <w:b/>
+                <w:bCs/>
+                <w:vertAlign w:val="superscript"/>
+                <w:lang w:val="id-ID" w:eastAsia="id-ID"/>
+              </w:rPr>
+              <w:t>6</w:t>
+            </w:r>
+            <w:r>
+              <w:rPr>
+                <w:b/>
+                <w:bCs/>
+                <w:lang w:val="id-ID" w:eastAsia="id-ID"/>
+              </w:rPr>
+              <w:t>Li</w:t>
+            </w:r>
+          </w:p>
+        </w:tc>
+        <w:tc>
+          <w:tcPr>
+            <w:tcW w:w="1575" w:type="dxa"/>
+            <w:shd w:val="clear" w:color="auto" w:fill="auto"/>
+            <w:hideMark/>
+          </w:tcPr>
+          <w:p>
+            <w:pPr>
+              <w:spacing w:line="360" w:lineRule="auto"/>
+              <w:jc w:val="center"/>
+              <w:rPr>
+                <w:b/>
+                <w:bCs/>
+                <w:lang w:val="id-ID" w:eastAsia="id-ID"/>
+              </w:rPr>
+            </w:pPr>
+            <w:r>
+              <w:rPr>
+                <w:b/>
+                <w:bCs/>
+                <w:lang w:val="id-ID" w:eastAsia="id-ID"/>
+              </w:rPr>
+              <w:t>T</w:t>
+            </w:r>
+            <w:r>
+              <w:rPr>
+                <w:b/>
+                <w:bCs/>
+                <w:lang w:val="id-ID" w:eastAsia="id-ID"/>
+              </w:rPr>
+              <w:t>BR</w:t>
+            </w:r>
+          </w:p>
+        </w:tc>
+        <w:tc>
+          <w:tcPr>
+            <w:tcW w:w="1575" w:type="dxa"/>
+            <w:shd w:val="clear" w:color="auto" w:fill="auto"/>
+            <w:hideMark/>
+          </w:tcPr>
+          <w:p>
+            <w:pPr>
+              <w:spacing w:line="360" w:lineRule="auto"/>
+              <w:jc w:val="center"/>
+              <w:rPr>
+                <w:b/>
+                <w:bCs/>
+                <w:lang w:val="id-ID" w:eastAsia="id-ID"/>
+              </w:rPr>
+            </w:pPr>
+            <w:r>
+              <w:rPr>
+                <w:b/>
+                <w:bCs/>
+                <w:lang w:val="id-ID" w:eastAsia="id-ID"/>
+              </w:rPr>
+              <w:t>Standar Deviasi</w:t>
+            </w:r>
+          </w:p>
+        </w:tc>
+      </w:tr>
+      <w:tr>
+        <w:trPr>
+          <w:trHeight w:val="400"/>
+          <w:jc w:val="center"/>
+        </w:trPr>
+        <w:tc>
+          <w:tcPr>
+            <w:tcW w:w="1575" w:type="dxa"/>
+            <w:shd w:val="clear" w:color="auto" w:fill="auto"/>
+            <w:vAlign w:val="bottom"/>
+            <w:hideMark/>
+          </w:tcPr>
+          <w:p>
+            <w:pPr>
+              <w:jc w:val="center"/>
+              <w:rPr>
+                <w:lang w:val="id-ID" w:eastAsia="id-ID"/>
+              </w:rPr>
+            </w:pPr>
+            <w:r>
+              <w:t>10%</w:t>
+            </w:r>
+          </w:p>
+        </w:tc>
+        <w:tc>
+          <w:tcPr>
+            <w:tcW w:w="1575" w:type="dxa"/>
+            <w:shd w:val="clear" w:color="auto" w:fill="auto"/>
+            <w:vAlign w:val="bottom"/>
+            <w:hideMark/>
+          </w:tcPr>
+          <w:p>
+            <w:pPr>
+              <w:spacing w:line="360" w:lineRule="auto"/>
+              <w:jc w:val="center"/>
+              <w:rPr>
+                <w:color w:val="000000"/>
+                <w:lang w:val="id-ID" w:eastAsia="id-ID"/>
+              </w:rPr>
+            </w:pPr>
+            <w:r>
+              <w:rPr>
+                <w:color w:val="000000"/>
+                <w:lang w:val="id-ID" w:eastAsia="id-ID"/>
+              </w:rPr>
+              <w:t>0,868011</w:t>
+            </w:r>
+          </w:p>
+        </w:tc>
+        <w:tc>
+          <w:tcPr>
+            <w:tcW w:w="1575" w:type="dxa"/>
+            <w:shd w:val="clear" w:color="auto" w:fill="auto"/>
+            <w:vAlign w:val="bottom"/>
+            <w:hideMark/>
+          </w:tcPr>
+          <w:p>
+            <w:pPr>
+              <w:spacing w:line="360" w:lineRule="auto"/>
+              <w:jc w:val="center"/>
+              <w:rPr>
+                <w:color w:val="000000"/>
+                <w:lang w:val="id-ID" w:eastAsia="id-ID"/>
+              </w:rPr>
+            </w:pPr>
+            <w:r>
+              <w:rPr>
+                <w:color w:val="000000"/>
+                <w:lang w:val="id-ID" w:eastAsia="id-ID"/>
+              </w:rPr>
+              <w:t>0,003139</w:t>
+            </w:r>
+          </w:p>
+        </w:tc>
+      </w:tr>
+      <w:tr>
+        <w:trPr>
+          <w:trHeight w:val="400"/>
+          <w:jc w:val="center"/>
+        </w:trPr>
+        <w:tc>
+          <w:tcPr>
+            <w:tcW w:w="1575" w:type="dxa"/>
+            <w:shd w:val="clear" w:color="auto" w:fill="auto"/>
+            <w:vAlign w:val="bottom"/>
+            <w:hideMark/>
+          </w:tcPr>
+          <w:p>
+            <w:pPr>
+              <w:jc w:val="center"/>
+              <w:rPr>
+                <w:lang w:val="id-ID" w:eastAsia="id-ID"/>
+              </w:rPr>
+            </w:pPr>
+            <w:r>
+              <w:t>30%</w:t>
+            </w:r>
+          </w:p>
+        </w:tc>
+        <w:tc>
+          <w:tcPr>
+            <w:tcW w:w="1575" w:type="dxa"/>
+            <w:shd w:val="clear" w:color="auto" w:fill="auto"/>
+            <w:vAlign w:val="bottom"/>
+            <w:hideMark/>
+          </w:tcPr>
+          <w:p>
+            <w:pPr>
+              <w:spacing w:line="360" w:lineRule="auto"/>
+              <w:jc w:val="center"/>
+              <w:rPr>
+                <w:color w:val="000000"/>
+                <w:lang w:val="id-ID" w:eastAsia="id-ID"/>
+              </w:rPr>
+            </w:pPr>
+            <w:r>
+              <w:rPr>
+                <w:color w:val="000000"/>
+                <w:lang w:val="id-ID" w:eastAsia="id-ID"/>
+              </w:rPr>
+              <w:t>0,934646</w:t>
+            </w:r>
+          </w:p>
+        </w:tc>
+        <w:tc>
+          <w:tcPr>
+            <w:tcW w:w="1575" w:type="dxa"/>
+            <w:shd w:val="clear" w:color="auto" w:fill="auto"/>
+            <w:vAlign w:val="bottom"/>
+            <w:hideMark/>
+          </w:tcPr>
+          <w:p>
+            <w:pPr>
+              <w:spacing w:line="360" w:lineRule="auto"/>
+              <w:jc w:val="center"/>
+              <w:rPr>
+                <w:color w:val="000000"/>
+                <w:lang w:val="id-ID" w:eastAsia="id-ID"/>
+              </w:rPr>
+            </w:pPr>
+            <w:r>
+              <w:rPr>
+                <w:color w:val="000000"/>
+                <w:lang w:val="id-ID" w:eastAsia="id-ID"/>
+              </w:rPr>
+              <w:t>0,003598</w:t>
+            </w:r>
+          </w:p>
+        </w:tc>
+      </w:tr>
+      <w:tr>
+        <w:trPr>
+          <w:trHeight w:val="400"/>
+          <w:jc w:val="center"/>
+        </w:trPr>
+        <w:tc>
+          <w:tcPr>
+            <w:tcW w:w="1575" w:type="dxa"/>
+            <w:shd w:val="clear" w:color="auto" w:fill="auto"/>
+            <w:vAlign w:val="bottom"/>
+            <w:hideMark/>
+          </w:tcPr>
+          <w:p>
+            <w:pPr>
+              <w:jc w:val="center"/>
+              <w:rPr>
+                <w:lang w:val="id-ID" w:eastAsia="id-ID"/>
+              </w:rPr>
+            </w:pPr>
+            <w:r>
+              <w:t>50%</w:t>
+            </w:r>
+          </w:p>
+        </w:tc>
+        <w:tc>
+          <w:tcPr>
+            <w:tcW w:w="1575" w:type="dxa"/>
+            <w:shd w:val="clear" w:color="auto" w:fill="auto"/>
+            <w:vAlign w:val="bottom"/>
+            <w:hideMark/>
+          </w:tcPr>
+          <w:p>
+            <w:pPr>
+              <w:spacing w:line="360" w:lineRule="auto"/>
+              <w:jc w:val="center"/>
+              <w:rPr>
+                <w:color w:val="000000"/>
+                <w:lang w:val="id-ID" w:eastAsia="id-ID"/>
+              </w:rPr>
+            </w:pPr>
+            <w:r>
+              <w:rPr>
+                <w:color w:val="000000"/>
+                <w:lang w:val="id-ID" w:eastAsia="id-ID"/>
+              </w:rPr>
+              <w:t>0,953263</w:t>
+            </w:r>
+          </w:p>
+        </w:tc>
+        <w:tc>
+          <w:tcPr>
+            <w:tcW w:w="1575" w:type="dxa"/>
+            <w:shd w:val="clear" w:color="auto" w:fill="auto"/>
+            <w:vAlign w:val="bottom"/>
+            <w:hideMark/>
+          </w:tcPr>
+          <w:p>
+            <w:pPr>
+              <w:spacing w:line="360" w:lineRule="auto"/>
+              <w:jc w:val="center"/>
+              <w:rPr>
+                <w:color w:val="000000"/>
+                <w:lang w:val="id-ID" w:eastAsia="id-ID"/>
+              </w:rPr>
+            </w:pPr>
+            <w:r>
+              <w:rPr>
+                <w:color w:val="000000"/>
+                <w:lang w:val="id-ID" w:eastAsia="id-ID"/>
+              </w:rPr>
+              <w:t>0,003482</w:t>
+            </w:r>
+          </w:p>
+        </w:tc>
+      </w:tr>
+      <w:tr>
+        <w:trPr>
+          <w:trHeight w:val="400"/>
+          <w:jc w:val="center"/>
+        </w:trPr>
+        <w:tc>
+          <w:tcPr>
+            <w:tcW w:w="1575" w:type="dxa"/>
+            <w:shd w:val="clear" w:color="auto" w:fill="auto"/>
+            <w:vAlign w:val="bottom"/>
+            <w:hideMark/>
+          </w:tcPr>
+          <w:p>
+            <w:pPr>
+              <w:jc w:val="center"/>
+              <w:rPr>
+                <w:lang w:val="id-ID" w:eastAsia="id-ID"/>
+              </w:rPr>
+            </w:pPr>
+            <w:r>
+              <w:t>70%</w:t>
+            </w:r>
+          </w:p>
+        </w:tc>
+        <w:tc>
+          <w:tcPr>
+            <w:tcW w:w="1575" w:type="dxa"/>
+            <w:shd w:val="clear" w:color="auto" w:fill="auto"/>
+            <w:vAlign w:val="bottom"/>
+            <w:hideMark/>
+          </w:tcPr>
+          <w:p>
+            <w:pPr>
+              <w:spacing w:line="360" w:lineRule="auto"/>
+              <w:jc w:val="center"/>
+              <w:rPr>
+                <w:color w:val="000000"/>
+                <w:lang w:val="id-ID" w:eastAsia="id-ID"/>
+              </w:rPr>
+            </w:pPr>
+            <w:r>
+              <w:rPr>
+                <w:color w:val="000000"/>
+                <w:lang w:val="id-ID" w:eastAsia="id-ID"/>
+              </w:rPr>
+              <w:t>0,95299</w:t>
+            </w:r>
+          </w:p>
+        </w:tc>
+        <w:tc>
+          <w:tcPr>
+            <w:tcW w:w="1575" w:type="dxa"/>
+            <w:shd w:val="clear" w:color="auto" w:fill="auto"/>
+            <w:vAlign w:val="bottom"/>
+            <w:hideMark/>
+          </w:tcPr>
+          <w:p>
+            <w:pPr>
+              <w:spacing w:line="360" w:lineRule="auto"/>
+              <w:jc w:val="center"/>
+              <w:rPr>
+                <w:color w:val="000000"/>
+                <w:lang w:val="id-ID" w:eastAsia="id-ID"/>
+              </w:rPr>
+            </w:pPr>
+            <w:r>
+              <w:rPr>
+                <w:color w:val="000000"/>
+                <w:lang w:val="id-ID" w:eastAsia="id-ID"/>
+              </w:rPr>
+              <w:t>0,003802</w:t>
+            </w:r>
+          </w:p>
+        </w:tc>
+      </w:tr>
+      <w:tr>
+        <w:trPr>
+          <w:trHeight w:val="400"/>
+          <w:jc w:val="center"/>
+        </w:trPr>
+        <w:tc>
+          <w:tcPr>
+            <w:tcW w:w="1575" w:type="dxa"/>
+            <w:shd w:val="clear" w:color="auto" w:fill="auto"/>
+            <w:vAlign w:val="bottom"/>
+            <w:hideMark/>
+          </w:tcPr>
+          <w:p>
+            <w:pPr>
+              <w:jc w:val="center"/>
+              <w:rPr>
+                <w:lang w:val="id-ID" w:eastAsia="id-ID"/>
+              </w:rPr>
+            </w:pPr>
+            <w:r>
+              <w:t>90%</w:t>
+            </w:r>
+          </w:p>
+        </w:tc>
+        <w:tc>
+          <w:tcPr>
+            <w:tcW w:w="1575" w:type="dxa"/>
+            <w:shd w:val="clear" w:color="auto" w:fill="auto"/>
+            <w:vAlign w:val="bottom"/>
+            <w:hideMark/>
+          </w:tcPr>
+          <w:p>
+            <w:pPr>
+              <w:spacing w:line="360" w:lineRule="auto"/>
+              <w:jc w:val="center"/>
+              <w:rPr>
+                <w:color w:val="000000"/>
+                <w:lang w:val="id-ID" w:eastAsia="id-ID"/>
+              </w:rPr>
+            </w:pPr>
+            <w:r>
+              <w:rPr>
+                <w:color w:val="000000"/>
+                <w:lang w:val="id-ID" w:eastAsia="id-ID"/>
+              </w:rPr>
+              <w:t>0,943055</w:t>
+            </w:r>
+          </w:p>
+        </w:tc>
+        <w:tc>
+          <w:tcPr>
+            <w:tcW w:w="1575" w:type="dxa"/>
+            <w:shd w:val="clear" w:color="auto" w:fill="auto"/>
+            <w:vAlign w:val="bottom"/>
+            <w:hideMark/>
+          </w:tcPr>
+          <w:p>
+            <w:pPr>
+              <w:spacing w:line="360" w:lineRule="auto"/>
+              <w:jc w:val="center"/>
+              <w:rPr>
+                <w:color w:val="000000"/>
+                <w:lang w:val="id-ID" w:eastAsia="id-ID"/>
+              </w:rPr>
+            </w:pPr>
+            <w:r>
+              <w:rPr>
+                <w:color w:val="000000"/>
+                <w:lang w:val="id-ID" w:eastAsia="id-ID"/>
+              </w:rPr>
+              <w:t>0,004092</w:t>
+            </w:r>
+          </w:p>
+        </w:tc>
+      </w:tr>
+    </w:tbl>
+    <w:p>
+      <w:pPr>
+        <w:spacing w:line="360" w:lineRule="auto"/>
+        <w:rPr>
+          <w:lang w:val="id-ID"/>
+        </w:rPr>
+      </w:pPr>
+    </w:p>
+    <w:p>
+      <w:pPr>
+        <w:spacing w:line="360" w:lineRule="auto"/>
+        <w:rPr>
+          <w:lang w:val="id-ID"/>
+        </w:rPr>
+      </w:pPr>
+      <w:r>
+        <w:rPr>
+          <w:lang w:val="id-ID"/>
+        </w:rPr>
+        <w:lastRenderedPageBreak/>
+        <w:tab/>
+      </w:r>
+      <w:r>
+        <w:rPr>
+          <w:lang w:val="id-ID"/>
+        </w:rPr>
+        <w:t xml:space="preserve">Nilai TBR untuk desain awal menunjukkan bahwa pengayaan </w:t>
+      </w:r>
+      <w:r>
+        <w:rPr>
+          <w:vertAlign w:val="superscript"/>
+          <w:lang w:val="id-ID"/>
+        </w:rPr>
+        <w:t>6</w:t>
+      </w:r>
+      <w:r>
+        <w:rPr>
+          <w:lang w:val="id-ID"/>
+        </w:rPr>
+        <w:t xml:space="preserve">Li paling optimal berada pada nilai pengayaan </w:t>
+      </w:r>
+      <w:r>
+        <w:rPr>
+          <w:vertAlign w:val="superscript"/>
+          <w:lang w:val="id-ID"/>
+        </w:rPr>
+        <w:t>6</w:t>
+      </w:r>
+      <w:r>
+        <w:rPr>
+          <w:lang w:val="id-ID"/>
+        </w:rPr>
+        <w:t xml:space="preserve">Li sebesar 50%. Terjadinya penurunan nilai TBR setelah  pengayaan </w:t>
+      </w:r>
+      <w:r>
+        <w:rPr>
+          <w:vertAlign w:val="superscript"/>
+          <w:lang w:val="id-ID"/>
+        </w:rPr>
+        <w:t>6</w:t>
+      </w:r>
+      <w:r>
+        <w:rPr>
+          <w:lang w:val="id-ID"/>
+        </w:rPr>
+        <w:t xml:space="preserve">Li 50% terjadi karena sebagian besar neutron yang masuk ke daerah fluida </w:t>
+      </w:r>
+      <w:proofErr w:type="spellStart"/>
+      <w:r>
+        <w:rPr>
+          <w:i/>
+          <w:iCs/>
+          <w:lang w:val="id-ID"/>
+        </w:rPr>
+        <w:t>blanket</w:t>
+      </w:r>
+      <w:proofErr w:type="spellEnd"/>
+      <w:r>
+        <w:rPr>
+          <w:lang w:val="id-ID"/>
+        </w:rPr>
+        <w:t xml:space="preserve"> masih memiliki energi tinggi. Pada energi tinggi, reaksi produksi tritium yang dominan berasal dari isotop </w:t>
+      </w:r>
+      <w:r>
+        <w:rPr>
+          <w:vertAlign w:val="superscript"/>
+          <w:lang w:val="id-ID"/>
+        </w:rPr>
+        <w:t>7</w:t>
+      </w:r>
+      <w:r>
+        <w:rPr>
+          <w:lang w:val="id-ID"/>
+        </w:rPr>
+        <w:t xml:space="preserve">Li sesuai dengan data tampang lintang pada Gambar (3.2) sehingga peningkatan pengayaan </w:t>
+      </w:r>
+      <w:r>
+        <w:rPr>
+          <w:vertAlign w:val="superscript"/>
+          <w:lang w:val="id-ID"/>
+        </w:rPr>
+        <w:t>6</w:t>
+      </w:r>
+      <w:r>
+        <w:rPr>
+          <w:lang w:val="id-ID"/>
+        </w:rPr>
+        <w:t xml:space="preserve">Li berakibat </w:t>
+      </w:r>
+      <w:r>
+        <w:rPr>
+          <w:lang w:val="id-ID"/>
+        </w:rPr>
+        <w:t>pada penurunan</w:t>
+      </w:r>
+      <w:r>
+        <w:rPr>
+          <w:lang w:val="id-ID"/>
+        </w:rPr>
+        <w:t xml:space="preserve"> nilai TBR</w:t>
+      </w:r>
+      <w:r>
+        <w:rPr>
+          <w:lang w:val="id-ID"/>
+        </w:rPr>
+        <w:t xml:space="preserve">. Neutron berenergi tinggi memiliki permasalahan keselamatan pada reaktor ITER sehingga energi neutron perlu diturunkan. Pada desain </w:t>
+      </w:r>
+      <w:proofErr w:type="spellStart"/>
+      <w:r>
+        <w:rPr>
+          <w:i/>
+          <w:iCs/>
+          <w:lang w:val="id-ID"/>
+        </w:rPr>
+        <w:t>blanket</w:t>
+      </w:r>
+      <w:proofErr w:type="spellEnd"/>
+      <w:r>
+        <w:rPr>
+          <w:lang w:val="id-ID"/>
+        </w:rPr>
+        <w:t xml:space="preserve"> berikutnya akan ditambahkan moderator grafit untuk menurunkan energi neutron.</w:t>
+      </w:r>
+    </w:p>
+    <w:p>
+      <w:pPr>
+        <w:spacing w:line="360" w:lineRule="auto"/>
+        <w:rPr>
+          <w:lang w:val="id-ID"/>
+        </w:rPr>
+      </w:pPr>
+      <w:r>
+        <w:rPr>
+          <w:lang w:val="id-ID"/>
+        </w:rPr>
+        <w:tab/>
+      </w:r>
+      <w:r>
+        <w:rPr>
+          <w:lang w:val="id-ID"/>
+        </w:rPr>
+        <w:t xml:space="preserve">Desain </w:t>
+      </w:r>
+      <w:proofErr w:type="spellStart"/>
+      <w:r>
+        <w:rPr>
+          <w:i/>
+          <w:iCs/>
+          <w:lang w:val="id-ID"/>
+        </w:rPr>
+        <w:t>blanket</w:t>
+      </w:r>
+      <w:proofErr w:type="spellEnd"/>
+      <w:r>
+        <w:rPr>
+          <w:lang w:val="id-ID"/>
+        </w:rPr>
+        <w:t xml:space="preserve"> kedua penelitian ini akan menambahkan moderator grafit di antara fluida </w:t>
+      </w:r>
+      <w:proofErr w:type="spellStart"/>
+      <w:r>
+        <w:rPr>
+          <w:lang w:val="id-ID"/>
+        </w:rPr>
+        <w:t>blanket</w:t>
+      </w:r>
+      <w:proofErr w:type="spellEnd"/>
+      <w:r>
+        <w:rPr>
+          <w:lang w:val="id-ID"/>
+        </w:rPr>
+        <w:t xml:space="preserve"> depan dan fluida </w:t>
+      </w:r>
+      <w:proofErr w:type="spellStart"/>
+      <w:r>
+        <w:rPr>
+          <w:lang w:val="id-ID"/>
+        </w:rPr>
+        <w:t>blanket</w:t>
+      </w:r>
+      <w:proofErr w:type="spellEnd"/>
+      <w:r>
+        <w:rPr>
+          <w:lang w:val="id-ID"/>
+        </w:rPr>
+        <w:t xml:space="preserve"> utama. Volum moderator akan mengambil volum fluida </w:t>
+      </w:r>
+      <w:proofErr w:type="spellStart"/>
+      <w:r>
+        <w:rPr>
+          <w:lang w:val="id-ID"/>
+        </w:rPr>
+        <w:t>blanket</w:t>
+      </w:r>
+      <w:proofErr w:type="spellEnd"/>
+      <w:r>
+        <w:rPr>
+          <w:lang w:val="id-ID"/>
+        </w:rPr>
+        <w:t xml:space="preserve"> utama dengan rasio 10%, 30%, 50%, 70%, dan 90%. </w:t>
+      </w:r>
+      <w:r>
+        <w:rPr>
+          <w:lang w:val="id-ID"/>
+        </w:rPr>
+        <w:t xml:space="preserve">Gambar (5.1) </w:t>
+      </w:r>
+      <w:r>
+        <w:rPr>
+          <w:lang w:val="id-ID"/>
+        </w:rPr>
+        <w:t xml:space="preserve">dan (5.2) </w:t>
+      </w:r>
+      <w:r>
+        <w:rPr>
+          <w:lang w:val="id-ID"/>
+        </w:rPr>
+        <w:t xml:space="preserve">menunjukkan hasil simulasi untuk </w:t>
+      </w:r>
+      <w:proofErr w:type="spellStart"/>
+      <w:r>
+        <w:rPr>
+          <w:i/>
+          <w:iCs/>
+          <w:lang w:val="id-ID"/>
+        </w:rPr>
+        <w:t>blanket</w:t>
+      </w:r>
+      <w:proofErr w:type="spellEnd"/>
+      <w:r>
+        <w:rPr>
+          <w:lang w:val="id-ID"/>
+        </w:rPr>
+        <w:t xml:space="preserve"> dengan moderator tanpa pengganda neutron.</w:t>
+      </w:r>
+    </w:p>
+    <w:p>
+      <w:pPr>
+        <w:spacing w:line="360" w:lineRule="auto"/>
+        <w:rPr>
+          <w:lang w:val="id-ID"/>
+        </w:rPr>
+      </w:pPr>
+    </w:p>
+    <w:p>
+      <w:pPr>
+        <w:keepNext/>
+        <w:spacing w:line="360" w:lineRule="auto"/>
+        <w:jc w:val="center"/>
+      </w:pPr>
+      <w:r>
+        <w:rPr>
+          <w:noProof/>
+        </w:rPr>
+        <w:drawing>
+          <wp:inline distT="0" distB="0" distL="0" distR="0" wp14:anchorId="35BAE310" wp14:editId="5F069719">
+            <wp:extent cx="2160000" cy="2160000"/>
+            <wp:effectExtent l="0" t="0" r="0" b="0"/>
+            <wp:docPr id="8" name="Picture 8"/>
+            <wp:cNvGraphicFramePr>
+              <a:graphicFrameLocks xmlns:a="http://schemas.openxmlformats.org/drawingml/2006/main" noChangeAspect="1"/>
+            </wp:cNvGraphicFramePr>
+            <a:graphic xmlns:a="http://schemas.openxmlformats.org/drawingml/2006/main">
+              <a:graphicData uri="http://schemas.openxmlformats.org/drawingml/2006/picture">
+                <pic:pic xmlns:pic="http://schemas.openxmlformats.org/drawingml/2006/picture">
+                  <pic:nvPicPr>
+                    <pic:cNvPr id="0" name="Picture 1"/>
+                    <pic:cNvPicPr>
+                      <a:picLocks noChangeAspect="1" noChangeArrowheads="1"/>
+                    </pic:cNvPicPr>
+                  </pic:nvPicPr>
+                  <pic:blipFill>
+                    <a:blip r:embed="rId21">
+                      <a:extLst>
+                        <a:ext uri="{28A0092B-C50C-407E-A947-70E740481C1C}">
+                          <a14:useLocalDpi xmlns:a14="http://schemas.microsoft.com/office/drawing/2010/main" val="0"/>
+                        </a:ext>
+                      </a:extLst>
+                    </a:blip>
+                    <a:srcRect/>
+                    <a:stretch>
+                      <a:fillRect/>
+                    </a:stretch>
+                  </pic:blipFill>
+                  <pic:spPr bwMode="auto">
+                    <a:xfrm>
+                      <a:off x="0" y="0"/>
+                      <a:ext cx="2160000" cy="2160000"/>
+                    </a:xfrm>
+                    <a:prstGeom prst="rect">
+                      <a:avLst/>
+                    </a:prstGeom>
+                    <a:noFill/>
+                    <a:ln>
+                      <a:noFill/>
+                    </a:ln>
+                  </pic:spPr>
+                </pic:pic>
+              </a:graphicData>
+            </a:graphic>
+          </wp:inline>
+        </w:drawing>
+      </w:r>
+      <w:r>
+        <w:rPr>
+          <w:noProof/>
+        </w:rPr>
+        <w:drawing>
+          <wp:inline distT="0" distB="0" distL="0" distR="0" wp14:anchorId="7585755C" wp14:editId="08E4FC9E">
+            <wp:extent cx="2160000" cy="2160000"/>
+            <wp:effectExtent l="0" t="0" r="0" b="0"/>
+            <wp:docPr id="9" name="Picture 9"/>
+            <wp:cNvGraphicFramePr>
+              <a:graphicFrameLocks xmlns:a="http://schemas.openxmlformats.org/drawingml/2006/main" noChangeAspect="1"/>
+            </wp:cNvGraphicFramePr>
+            <a:graphic xmlns:a="http://schemas.openxmlformats.org/drawingml/2006/main">
+              <a:graphicData uri="http://schemas.openxmlformats.org/drawingml/2006/picture">
+                <pic:pic xmlns:pic="http://schemas.openxmlformats.org/drawingml/2006/picture">
+                  <pic:nvPicPr>
+                    <pic:cNvPr id="0" name="Picture 3"/>
+                    <pic:cNvPicPr>
+                      <a:picLocks noChangeAspect="1" noChangeArrowheads="1"/>
+                    </pic:cNvPicPr>
+                  </pic:nvPicPr>
+                  <pic:blipFill>
+                    <a:blip r:embed="rId22">
+                      <a:extLst>
+                        <a:ext uri="{28A0092B-C50C-407E-A947-70E740481C1C}">
+                          <a14:useLocalDpi xmlns:a14="http://schemas.microsoft.com/office/drawing/2010/main" val="0"/>
+                        </a:ext>
+                      </a:extLst>
+                    </a:blip>
+                    <a:srcRect/>
+                    <a:stretch>
+                      <a:fillRect/>
+                    </a:stretch>
+                  </pic:blipFill>
+                  <pic:spPr bwMode="auto">
+                    <a:xfrm>
+                      <a:off x="0" y="0"/>
+                      <a:ext cx="2160000" cy="2160000"/>
+                    </a:xfrm>
+                    <a:prstGeom prst="rect">
+                      <a:avLst/>
+                    </a:prstGeom>
+                    <a:noFill/>
+                    <a:ln>
+                      <a:noFill/>
+                    </a:ln>
+                  </pic:spPr>
+                </pic:pic>
+              </a:graphicData>
+            </a:graphic>
+          </wp:inline>
+        </w:drawing>
+      </w:r>
+    </w:p>
+    <w:p>
+      <w:pPr>
+        <w:jc w:val="center"/>
+        <w:rPr>
+          <w:lang w:val="id-ID"/>
+        </w:rPr>
+      </w:pPr>
+      <w:r>
+        <w:rPr>
+          <w:b/>
+          <w:bCs/>
+        </w:rPr>
+        <w:t xml:space="preserve">Gambar </w:t>
+      </w:r>
+      <w:r>
+        <w:rPr>
+          <w:b/>
+          <w:bCs/>
+        </w:rPr>
+        <w:fldChar w:fldCharType="begin"/>
+      </w:r>
+      <w:r>
+        <w:rPr>
+          <w:b/>
+          <w:bCs/>
+        </w:rPr>
+        <w:instrText xml:space="preserve"> STYLEREF 1 \s </w:instrText>
+      </w:r>
+      <w:r>
+        <w:rPr>
+          <w:b/>
+          <w:bCs/>
+        </w:rPr>
+        <w:fldChar w:fldCharType="separate"/>
+      </w:r>
+      <w:r>
+        <w:rPr>
+          <w:b/>
+          <w:bCs/>
+          <w:noProof/>
+        </w:rPr>
+        <w:t>V</w:t>
+      </w:r>
+      <w:r>
+        <w:rPr>
+          <w:b/>
+          <w:bCs/>
+        </w:rPr>
+        <w:fldChar w:fldCharType="end"/>
+      </w:r>
+      <w:r>
+        <w:rPr>
+          <w:b/>
+          <w:bCs/>
+        </w:rPr>
+        <w:t>.</w:t>
+      </w:r>
+      <w:r>
+        <w:rPr>
+          <w:b/>
+          <w:bCs/>
+        </w:rPr>
+        <w:fldChar w:fldCharType="begin"/>
+      </w:r>
+      <w:r>
+        <w:rPr>
+          <w:b/>
+          <w:bCs/>
+        </w:rPr>
+        <w:instrText xml:space="preserve"> SEQ Gambar \* ARABIC \s 1 </w:instrText>
+      </w:r>
+      <w:r>
+        <w:rPr>
+          <w:b/>
+          <w:bCs/>
+        </w:rPr>
+        <w:fldChar w:fldCharType="separate"/>
+      </w:r>
+      <w:r>
+        <w:rPr>
+          <w:b/>
+          <w:bCs/>
+          <w:noProof/>
+        </w:rPr>
+        <w:t>1</w:t>
+      </w:r>
+      <w:r>
+        <w:rPr>
+          <w:b/>
+          <w:bCs/>
+        </w:rPr>
+        <w:fldChar w:fldCharType="end"/>
+      </w:r>
+      <w:r>
+        <w:rPr>
+          <w:lang w:val="id-ID"/>
+        </w:rPr>
+        <w:t xml:space="preserve"> </w:t>
+      </w:r>
+      <w:r>
+        <w:rPr>
+          <w:lang w:val="id-ID"/>
+        </w:rPr>
+        <w:t xml:space="preserve">Hasil simulasi desain </w:t>
+      </w:r>
+      <w:proofErr w:type="spellStart"/>
+      <w:r>
+        <w:rPr>
+          <w:i/>
+          <w:iCs/>
+          <w:lang w:val="id-ID"/>
+        </w:rPr>
+        <w:t>blanket</w:t>
+      </w:r>
+      <w:proofErr w:type="spellEnd"/>
+      <w:r>
+        <w:rPr>
+          <w:lang w:val="id-ID"/>
+        </w:rPr>
+        <w:t xml:space="preserve"> </w:t>
+      </w:r>
+      <w:r>
+        <w:rPr>
+          <w:lang w:val="id-ID"/>
+        </w:rPr>
+        <w:t>dengan</w:t>
+      </w:r>
+      <w:r>
+        <w:rPr>
+          <w:lang w:val="id-ID"/>
+        </w:rPr>
+        <w:t xml:space="preserve"> moderator </w:t>
+      </w:r>
+      <w:r>
+        <w:rPr>
+          <w:lang w:val="id-ID"/>
+        </w:rPr>
+        <w:t>tanpa</w:t>
+      </w:r>
+      <w:r>
+        <w:rPr>
+          <w:lang w:val="id-ID"/>
+        </w:rPr>
+        <w:t xml:space="preserve"> pengganda neutron</w:t>
+      </w:r>
+    </w:p>
+    <w:p>
+      <w:pPr>
+        <w:spacing w:line="360" w:lineRule="auto"/>
+        <w:rPr>
+          <w:lang w:val="id-ID"/>
+        </w:rPr>
+      </w:pPr>
+    </w:p>
+    <w:p>
+      <w:pPr>
+        <w:spacing w:line="360" w:lineRule="auto"/>
+        <w:rPr>
+          <w:lang w:val="id-ID"/>
+        </w:rPr>
+      </w:pPr>
+    </w:p>
+    <w:p>
+      <w:pPr>
+        <w:spacing w:line="360" w:lineRule="auto"/>
+        <w:rPr>
+          <w:lang w:val="id-ID"/>
+        </w:rPr>
+      </w:pPr>
+      <w:r>
+        <w:rPr>
+          <w:lang w:val="id-ID"/>
+        </w:rPr>
+        <w:tab/>
+      </w:r>
+    </w:p>
+    <w:p>
+      <w:pPr>
         <w:pStyle w:val="Heading2"/>
+        <w:spacing w:line="360" w:lineRule="auto"/>
+      </w:pPr>
+      <w:r>
+        <w:lastRenderedPageBreak/>
+        <w:t xml:space="preserve"> </w:t>
+      </w:r>
+      <w:bookmarkStart w:id="72" w:name="_Toc82177198"/>
+      <w:r>
+        <w:t xml:space="preserve">Model Pembelajaran Mesin </w:t>
+      </w:r>
+      <w:proofErr w:type="spellStart"/>
+      <w:r>
+        <w:t>XGBoost</w:t>
+      </w:r>
+      <w:bookmarkEnd w:id="72"/>
+      <w:proofErr w:type="spellEnd"/>
+    </w:p>
+    <w:p>
+      <w:pPr>
+        <w:spacing w:line="360" w:lineRule="auto"/>
+      </w:pPr>
+      <w:r>
+        <w:t xml:space="preserve">Model </w:t>
+      </w:r>
+      <w:proofErr w:type="spellStart"/>
+      <w:r>
+        <w:t>Pembelajaran</w:t>
+      </w:r>
+      <w:proofErr w:type="spellEnd"/>
+    </w:p>
+    <w:p>
+      <w:pPr>
         <w:spacing w:line="360" w:lineRule="auto"/>
         <w:sectPr>
           <w:pgSz w:w="11906" w:h="16838" w:code="9"/>
@@ -42752,16 +44947,6 @@
       <w:r>
         <w:t xml:space="preserve"> </w:t>
       </w:r>
-      <w:bookmarkStart w:id="72" w:name="_Toc82177198"/>
-      <w:r>
-        <w:t xml:space="preserve">Model Pembelajaran Mesin </w:t>
-      </w:r>
-      <w:proofErr w:type="spellStart"/>
-      <w:r>
-        <w:t>XGBoost</w:t>
-      </w:r>
-      <w:bookmarkEnd w:id="72"/>
-      <w:proofErr w:type="spellEnd"/>
     </w:p>
     <w:p>
       <w:pPr>
@@ -47530,7 +49715,6 @@
   <w:style w:type="character" w:default="1" w:styleId="DefaultParagraphFont">
     <w:name w:val="Default Paragraph Font"/>
     <w:uiPriority w:val="1"/>
-    <w:semiHidden/>
     <w:unhideWhenUsed/>
   </w:style>
   <w:style w:type="table" w:default="1" w:styleId="TableNormal">
